--- a/Docs/final proposal/SENG701_Capstone_Final_Proposal_Satwik_Alla.docx
+++ b/Docs/final proposal/SENG701_Capstone_Final_Proposal_Satwik_Alla.docx
@@ -933,33 +933,7 @@
         <w:rPr>
           <w:rFonts w:ascii="Times New Roman" w:hAnsi="Times New Roman" w:cs="Times New Roman"/>
         </w:rPr>
-        <w:t>Students with disabilities in higher education face systematic barriers accessing educational content due to fragmented, manual accessibility solutions that create inequitable learning conditions. Current systems require students to navigate multiple tools for content conversion, resulting in 3–7-day delays for accessible formats and forcing 40-60% of students with disabilities to avoid certain courses entirely.</w:t>
-      </w:r>
-    </w:p>
-    <w:p>
-      <w:pPr>
-        <w:rPr>
-          <w:rFonts w:ascii="Times New Roman" w:hAnsi="Times New Roman" w:cs="Times New Roman"/>
-        </w:rPr>
-      </w:pPr>
-      <w:r>
-        <w:rPr>
-          <w:rFonts w:ascii="Times New Roman" w:hAnsi="Times New Roman" w:cs="Times New Roman"/>
-        </w:rPr>
-        <w:t>The core issues include content conversion bottlenecks where manual text-to-speech lacks academic terminology accuracy, image descriptions are generic rather than contextually relevant, and video content lacks synchronized captions. System fragmentation requires students to use 4-6 separate accessibility tools with no institutional integration. Quality deficiencies result in only 85-90% OCR accuracy for academic documents and mispronunciation of scientific terms by generic text-to-speech engines.</w:t>
-      </w:r>
-    </w:p>
-    <w:p>
-      <w:pPr>
-        <w:rPr>
-          <w:rFonts w:ascii="Times New Roman" w:hAnsi="Times New Roman" w:cs="Times New Roman"/>
-        </w:rPr>
-      </w:pPr>
-      <w:r>
-        <w:rPr>
-          <w:rFonts w:ascii="Times New Roman" w:hAnsi="Times New Roman" w:cs="Times New Roman"/>
-        </w:rPr>
-        <w:t>Institutional compliance gaps exist as current solutions fail to meet ADA Section 508 and WCAG 2.1 AA standards for equivalent access. Universities lack analytics on accessibility service effectiveness and take reactive rather than proactive approaches to accommodation. Faculty spend 2-4 hours weekly on manual accessibility tasks that could be automated.</w:t>
+        <w:t>Students with disabilities in higher education face systematic barriers accessing educational content due to fragmented, manual accessibility solutions that create inequitable learning conditions. Current systems require students to navigate multiple tools for content conversion, resulting in 3–7-day delays for accessible formats and forcing 40-60% of students with disabilities to avoid certain courses entirely</w:t>
       </w:r>
       <w:r>
         <w:rPr>
@@ -971,7 +945,185 @@
         <w:rPr>
           <w:rFonts w:ascii="Times New Roman" w:hAnsi="Times New Roman" w:cs="Times New Roman"/>
         </w:rPr>
-        <w:t>Existing market solutions like JAWS, NVDA, and Kurzweil address individual needs but lack integrated, AI-powered, context-aware capabilities for academic content. No current system combines natural language processing, computer vision, and educational content understanding in a unified institutional platform.</w:t>
+        <w:t>(</w:t>
+      </w:r>
+      <w:r>
+        <w:rPr>
+          <w:rFonts w:ascii="Times New Roman" w:hAnsi="Times New Roman" w:cs="Times New Roman"/>
+          <w:i/>
+          <w:iCs/>
+        </w:rPr>
+        <w:t xml:space="preserve">Americans </w:t>
+      </w:r>
+      <w:proofErr w:type="gramStart"/>
+      <w:r>
+        <w:rPr>
+          <w:rFonts w:ascii="Times New Roman" w:hAnsi="Times New Roman" w:cs="Times New Roman"/>
+          <w:i/>
+          <w:iCs/>
+        </w:rPr>
+        <w:t>With</w:t>
+      </w:r>
+      <w:proofErr w:type="gramEnd"/>
+      <w:r>
+        <w:rPr>
+          <w:rFonts w:ascii="Times New Roman" w:hAnsi="Times New Roman" w:cs="Times New Roman"/>
+          <w:i/>
+          <w:iCs/>
+        </w:rPr>
+        <w:t xml:space="preserve"> Disabilities Act of 1990, as Amended</w:t>
+      </w:r>
+      <w:r>
+        <w:rPr>
+          <w:rFonts w:ascii="Times New Roman" w:hAnsi="Times New Roman" w:cs="Times New Roman"/>
+        </w:rPr>
+        <w:t>, n.d.)</w:t>
+      </w:r>
+      <w:r>
+        <w:rPr>
+          <w:rFonts w:ascii="Times New Roman" w:hAnsi="Times New Roman" w:cs="Times New Roman"/>
+        </w:rPr>
+        <w:t>.</w:t>
+      </w:r>
+    </w:p>
+    <w:p>
+      <w:pPr>
+        <w:rPr>
+          <w:rFonts w:ascii="Times New Roman" w:hAnsi="Times New Roman" w:cs="Times New Roman"/>
+        </w:rPr>
+      </w:pPr>
+      <w:r>
+        <w:rPr>
+          <w:rFonts w:ascii="Times New Roman" w:hAnsi="Times New Roman" w:cs="Times New Roman"/>
+        </w:rPr>
+        <w:t>The core issues include content conversion bottlenecks where manual text-to-speech lacks academic terminology accuracy, image descriptions are generic rather than contextually relevant, and video content lacks synchronized captions. System fragmentation requires students to use 4-6 separate accessibility tools with no institutional integration. Quality deficiencies result in only 85-90% OCR accuracy for academic documents and mispronunciation of scientific terms by generic text-to-speech engines</w:t>
+      </w:r>
+      <w:r>
+        <w:rPr>
+          <w:rFonts w:ascii="Times New Roman" w:eastAsia="Times New Roman" w:hAnsi="Times New Roman" w:cs="Times New Roman"/>
+          <w:kern w:val="0"/>
+          <w14:ligatures w14:val="none"/>
+        </w:rPr>
+        <w:t xml:space="preserve"> </w:t>
+      </w:r>
+      <w:r>
+        <w:rPr>
+          <w:rFonts w:ascii="Times New Roman" w:hAnsi="Times New Roman" w:cs="Times New Roman"/>
+        </w:rPr>
+        <w:t>(Harvard Education Press, 2023)</w:t>
+      </w:r>
+      <w:r>
+        <w:rPr>
+          <w:rFonts w:ascii="Times New Roman" w:hAnsi="Times New Roman" w:cs="Times New Roman"/>
+        </w:rPr>
+        <w:t>.</w:t>
+      </w:r>
+    </w:p>
+    <w:p>
+      <w:pPr>
+        <w:rPr>
+          <w:rFonts w:ascii="Times New Roman" w:hAnsi="Times New Roman" w:cs="Times New Roman"/>
+        </w:rPr>
+      </w:pPr>
+      <w:r>
+        <w:rPr>
+          <w:rFonts w:ascii="Times New Roman" w:hAnsi="Times New Roman" w:cs="Times New Roman"/>
+        </w:rPr>
+        <w:t>Institutional compliance gaps exist as current solutions fail to meet ADA Section 508 and WCAG 2.1 AA standards for equivalent access</w:t>
+      </w:r>
+      <w:r>
+        <w:rPr>
+          <w:rFonts w:ascii="Times New Roman" w:hAnsi="Times New Roman" w:cs="Times New Roman"/>
+        </w:rPr>
+        <w:t xml:space="preserve"> </w:t>
+      </w:r>
+      <w:r>
+        <w:rPr>
+          <w:rFonts w:ascii="Times New Roman" w:hAnsi="Times New Roman" w:cs="Times New Roman"/>
+        </w:rPr>
+        <w:t>(</w:t>
+      </w:r>
+      <w:r>
+        <w:rPr>
+          <w:rFonts w:ascii="Times New Roman" w:hAnsi="Times New Roman" w:cs="Times New Roman"/>
+          <w:i/>
+          <w:iCs/>
+        </w:rPr>
+        <w:t>Accessibility Review | Axess Lab</w:t>
+      </w:r>
+      <w:r>
+        <w:rPr>
+          <w:rFonts w:ascii="Times New Roman" w:hAnsi="Times New Roman" w:cs="Times New Roman"/>
+        </w:rPr>
+        <w:t>, n.d.)</w:t>
+      </w:r>
+      <w:r>
+        <w:rPr>
+          <w:rFonts w:ascii="Times New Roman" w:hAnsi="Times New Roman" w:cs="Times New Roman"/>
+        </w:rPr>
+        <w:t>. Universities lack analytics on accessibility service effectiveness and take reactive rather than proactive approaches to accommodation. Faculty spend 2-4 hours weekly on manual accessibility tasks that could be automated.</w:t>
+      </w:r>
+      <w:r>
+        <w:rPr>
+          <w:rFonts w:ascii="Times New Roman" w:hAnsi="Times New Roman" w:cs="Times New Roman"/>
+        </w:rPr>
+        <w:t xml:space="preserve"> </w:t>
+      </w:r>
+      <w:r>
+        <w:rPr>
+          <w:rFonts w:ascii="Times New Roman" w:hAnsi="Times New Roman" w:cs="Times New Roman"/>
+        </w:rPr>
+        <w:t>Existing market solutions like JAWS, NVDA, and Kurzweil address individual needs but lack integrated, AI-powered, context-aware capabilities for academic content. No current system combines natural language processing, computer vision, and educational content understanding in a unified institutional platform</w:t>
+      </w:r>
+      <w:r>
+        <w:rPr>
+          <w:rFonts w:ascii="Times New Roman" w:hAnsi="Times New Roman" w:cs="Times New Roman"/>
+        </w:rPr>
+        <w:t xml:space="preserve"> </w:t>
+      </w:r>
+      <w:r>
+        <w:rPr>
+          <w:rFonts w:ascii="Times New Roman" w:hAnsi="Times New Roman" w:cs="Times New Roman"/>
+        </w:rPr>
+        <w:t>(</w:t>
+      </w:r>
+      <w:r>
+        <w:rPr>
+          <w:rFonts w:ascii="Times New Roman" w:hAnsi="Times New Roman" w:cs="Times New Roman"/>
+          <w:i/>
+          <w:iCs/>
+        </w:rPr>
+        <w:t xml:space="preserve">COE - Students </w:t>
+      </w:r>
+      <w:proofErr w:type="gramStart"/>
+      <w:r>
+        <w:rPr>
+          <w:rFonts w:ascii="Times New Roman" w:hAnsi="Times New Roman" w:cs="Times New Roman"/>
+          <w:i/>
+          <w:iCs/>
+        </w:rPr>
+        <w:t>With</w:t>
+      </w:r>
+      <w:proofErr w:type="gramEnd"/>
+      <w:r>
+        <w:rPr>
+          <w:rFonts w:ascii="Times New Roman" w:hAnsi="Times New Roman" w:cs="Times New Roman"/>
+          <w:i/>
+          <w:iCs/>
+        </w:rPr>
+        <w:t xml:space="preserve"> Disabilities</w:t>
+      </w:r>
+      <w:r>
+        <w:rPr>
+          <w:rFonts w:ascii="Times New Roman" w:hAnsi="Times New Roman" w:cs="Times New Roman"/>
+        </w:rPr>
+        <w:t>, n.d.)</w:t>
+      </w:r>
+      <w:r>
+        <w:rPr>
+          <w:rFonts w:ascii="Times New Roman" w:hAnsi="Times New Roman" w:cs="Times New Roman"/>
+        </w:rPr>
+        <w:t>.</w:t>
       </w:r>
     </w:p>
     <w:p>
@@ -1029,33 +1181,107 @@
         <w:rPr>
           <w:rFonts w:ascii="Times New Roman" w:hAnsi="Times New Roman" w:cs="Times New Roman"/>
         </w:rPr>
-        <w:t xml:space="preserve"> revealed consistent accessibility challenges and institutional interest in intelligent content conversion systems.</w:t>
-      </w:r>
-    </w:p>
-    <w:p>
-      <w:pPr>
-        <w:rPr>
-          <w:rFonts w:ascii="Times New Roman" w:hAnsi="Times New Roman" w:cs="Times New Roman"/>
-        </w:rPr>
-      </w:pPr>
-      <w:r>
-        <w:rPr>
-          <w:rFonts w:ascii="Times New Roman" w:hAnsi="Times New Roman" w:cs="Times New Roman"/>
-        </w:rPr>
-        <w:t>While initial outreach to organizations like UMBC Library resulted in capacity-based declinations, the feedback process identified significant gaps in accessibility technology that could benefit the broader educational community. The project evolved from general organizational efficiency improvements to focused accessibility solutions based on stakeholder input and research into educational technology barriers.</w:t>
-      </w:r>
-    </w:p>
-    <w:p>
-      <w:pPr>
-        <w:rPr>
-          <w:rFonts w:ascii="Times New Roman" w:hAnsi="Times New Roman" w:cs="Times New Roman"/>
-        </w:rPr>
-      </w:pPr>
+        <w:t xml:space="preserve"> revealed consistent accessibility challenges and institutional interest in intelligent content conversion systems</w:t>
+      </w:r>
+      <w:r>
+        <w:rPr>
+          <w:rFonts w:ascii="Times New Roman" w:hAnsi="Times New Roman" w:cs="Times New Roman"/>
+        </w:rPr>
+        <w:t xml:space="preserve"> </w:t>
+      </w:r>
+      <w:r>
+        <w:rPr>
+          <w:rFonts w:ascii="Times New Roman" w:hAnsi="Times New Roman" w:cs="Times New Roman"/>
+        </w:rPr>
+        <w:t>(</w:t>
+      </w:r>
+      <w:r>
+        <w:rPr>
+          <w:rFonts w:ascii="Times New Roman" w:hAnsi="Times New Roman" w:cs="Times New Roman"/>
+          <w:i/>
+          <w:iCs/>
+        </w:rPr>
+        <w:t xml:space="preserve">Americans </w:t>
+      </w:r>
+      <w:proofErr w:type="gramStart"/>
+      <w:r>
+        <w:rPr>
+          <w:rFonts w:ascii="Times New Roman" w:hAnsi="Times New Roman" w:cs="Times New Roman"/>
+          <w:i/>
+          <w:iCs/>
+        </w:rPr>
+        <w:t>With</w:t>
+      </w:r>
+      <w:proofErr w:type="gramEnd"/>
+      <w:r>
+        <w:rPr>
+          <w:rFonts w:ascii="Times New Roman" w:hAnsi="Times New Roman" w:cs="Times New Roman"/>
+          <w:i/>
+          <w:iCs/>
+        </w:rPr>
+        <w:t xml:space="preserve"> Disabilities Act of 1990, as Amended</w:t>
+      </w:r>
+      <w:r>
+        <w:rPr>
+          <w:rFonts w:ascii="Times New Roman" w:hAnsi="Times New Roman" w:cs="Times New Roman"/>
+        </w:rPr>
+        <w:t>, n.d.)</w:t>
+      </w:r>
+      <w:r>
+        <w:rPr>
+          <w:rFonts w:ascii="Times New Roman" w:hAnsi="Times New Roman" w:cs="Times New Roman"/>
+        </w:rPr>
+        <w:t>.</w:t>
+      </w:r>
+    </w:p>
+    <w:p>
+      <w:pPr>
+        <w:rPr>
+          <w:rFonts w:ascii="Times New Roman" w:hAnsi="Times New Roman" w:cs="Times New Roman"/>
+        </w:rPr>
+      </w:pPr>
+      <w:r>
+        <w:rPr>
+          <w:rFonts w:ascii="Times New Roman" w:hAnsi="Times New Roman" w:cs="Times New Roman"/>
+        </w:rPr>
+        <w:t xml:space="preserve">While initial outreach to organizations like UMBC Library resulted in capacity-based declinations, the feedback process identified significant gaps in accessibility technology that could benefit the broader educational community. The project evolved from general </w:t>
+      </w:r>
       <w:r>
         <w:rPr>
           <w:rFonts w:ascii="Times New Roman" w:hAnsi="Times New Roman" w:cs="Times New Roman"/>
         </w:rPr>
         <w:lastRenderedPageBreak/>
+        <w:t>organizational efficiency improvements to focused accessibility solutions based on stakeholder input and research into educational technology barriers</w:t>
+      </w:r>
+      <w:r>
+        <w:rPr>
+          <w:rFonts w:ascii="Times New Roman" w:hAnsi="Times New Roman" w:cs="Times New Roman"/>
+        </w:rPr>
+        <w:t xml:space="preserve"> </w:t>
+      </w:r>
+      <w:r>
+        <w:rPr>
+          <w:rFonts w:ascii="Times New Roman" w:hAnsi="Times New Roman" w:cs="Times New Roman"/>
+        </w:rPr>
+        <w:t>(Harvard Education Press, 2023)</w:t>
+      </w:r>
+      <w:r>
+        <w:rPr>
+          <w:rFonts w:ascii="Times New Roman" w:hAnsi="Times New Roman" w:cs="Times New Roman"/>
+        </w:rPr>
+        <w:t>.</w:t>
+      </w:r>
+    </w:p>
+    <w:p>
+      <w:pPr>
+        <w:rPr>
+          <w:rFonts w:ascii="Times New Roman" w:hAnsi="Times New Roman" w:cs="Times New Roman"/>
+        </w:rPr>
+      </w:pPr>
+      <w:r>
+        <w:rPr>
+          <w:rFonts w:ascii="Times New Roman" w:hAnsi="Times New Roman" w:cs="Times New Roman"/>
+        </w:rPr>
         <w:t>This evolution demonstrates the transition from seeking external partnerships to identifying institutional needs that align with advanced software engineering capabilities while addressing genuine social impact opportunities.</w:t>
       </w:r>
       <w:r>
@@ -1120,20 +1346,6 @@
         </w:rPr>
         <w:t xml:space="preserve"> Following professor guidance to proceed with project development while including outreach progress, I am proposing this project to UMBC Library as a solution that addresses real institutional needs while demonstrating graduate-level software engineering capabilities.</w:t>
       </w:r>
-    </w:p>
-    <w:p>
-      <w:pPr>
-        <w:rPr>
-          <w:rFonts w:ascii="Times New Roman" w:hAnsi="Times New Roman" w:cs="Times New Roman"/>
-        </w:rPr>
-      </w:pPr>
-    </w:p>
-    <w:p>
-      <w:pPr>
-        <w:rPr>
-          <w:rFonts w:ascii="Times New Roman" w:hAnsi="Times New Roman" w:cs="Times New Roman"/>
-        </w:rPr>
-      </w:pPr>
     </w:p>
     <w:p>
       <w:pPr>
@@ -3675,19 +3887,7 @@
         <w:rPr>
           <w:rFonts w:ascii="Times New Roman" w:hAnsi="Times New Roman" w:cs="Times New Roman"/>
         </w:rPr>
-        <w:t xml:space="preserve"> Coursework in </w:t>
-      </w:r>
-      <w:r>
-        <w:rPr>
-          <w:rFonts w:ascii="Times New Roman" w:hAnsi="Times New Roman" w:cs="Times New Roman"/>
-        </w:rPr>
-        <w:t>AI in Software Engineering</w:t>
-      </w:r>
-      <w:r>
-        <w:rPr>
-          <w:rFonts w:ascii="Times New Roman" w:hAnsi="Times New Roman" w:cs="Times New Roman"/>
-        </w:rPr>
-        <w:t xml:space="preserve"> provides foundation for implementing intelligent content conversion</w:t>
+        <w:t xml:space="preserve"> Coursework in AI in Software Engineering provides foundation for implementing intelligent content conversion</w:t>
       </w:r>
     </w:p>
     <w:p>
@@ -5062,31 +5262,7 @@
         <w:rPr>
           <w:rFonts w:ascii="Times New Roman" w:hAnsi="Times New Roman" w:cs="Times New Roman"/>
         </w:rPr>
-        <w:t xml:space="preserve">: The library operates under the Division of Academic Affairs with the Dean of Libraries reporting directly to the </w:t>
-      </w:r>
-      <w:r>
-        <w:rPr>
-          <w:rFonts w:ascii="Times New Roman" w:hAnsi="Times New Roman" w:cs="Times New Roman"/>
-        </w:rPr>
-        <w:t>provost</w:t>
-      </w:r>
-      <w:r>
-        <w:rPr>
-          <w:rFonts w:ascii="Times New Roman" w:hAnsi="Times New Roman" w:cs="Times New Roman"/>
-        </w:rPr>
-        <w:t xml:space="preserve">. Key departments include Library Information Technology (responsible for digital systems integration), Research and Instruction Services (supporting student and faculty research needs), Access Services (managing circulation and accessibility </w:t>
-      </w:r>
-      <w:r>
-        <w:rPr>
-          <w:rFonts w:ascii="Times New Roman" w:hAnsi="Times New Roman" w:cs="Times New Roman"/>
-        </w:rPr>
-        <w:t>accommodation</w:t>
-      </w:r>
-      <w:r>
-        <w:rPr>
-          <w:rFonts w:ascii="Times New Roman" w:hAnsi="Times New Roman" w:cs="Times New Roman"/>
-        </w:rPr>
-        <w:t>), and Collection Development (overseeing digital and physical resource acquisition). The organizational structure emphasizes collaborative decision-making and cross-departmental project coordination.</w:t>
+        <w:t>: The library operates under the Division of Academic Affairs with the Dean of Libraries reporting directly to the provost. Key departments include Library Information Technology (responsible for digital systems integration), Research and Instruction Services (supporting student and faculty research needs), Access Services (managing circulation and accessibility accommodation), and Collection Development (overseeing digital and physical resource acquisition). The organizational structure emphasizes collaborative decision-making and cross-departmental project coordination.</w:t>
       </w:r>
     </w:p>
     <w:p>
@@ -5406,19 +5582,7 @@
         <w:rPr>
           <w:rFonts w:ascii="Times New Roman" w:hAnsi="Times New Roman" w:cs="Times New Roman"/>
         </w:rPr>
-        <w:t xml:space="preserve">Research </w:t>
-      </w:r>
-      <w:r>
-        <w:rPr>
-          <w:rFonts w:ascii="Times New Roman" w:hAnsi="Times New Roman" w:cs="Times New Roman"/>
-        </w:rPr>
-        <w:t>on</w:t>
-      </w:r>
-      <w:r>
-        <w:rPr>
-          <w:rFonts w:ascii="Times New Roman" w:hAnsi="Times New Roman" w:cs="Times New Roman"/>
-        </w:rPr>
-        <w:t xml:space="preserve"> AI-powered content conversion technologies</w:t>
+        <w:t>Research on AI-powered content conversion technologies</w:t>
       </w:r>
     </w:p>
     <w:p>
@@ -5764,7 +5928,11 @@
     </w:p>
     <w:p>
       <w:pPr>
-        <w:ind w:left="720"/>
+        <w:pStyle w:val="ListParagraph"/>
+        <w:numPr>
+          <w:ilvl w:val="0"/>
+          <w:numId w:val="40"/>
+        </w:numPr>
         <w:rPr>
           <w:rFonts w:ascii="Times New Roman" w:hAnsi="Times New Roman" w:cs="Times New Roman"/>
         </w:rPr>
@@ -5792,9 +5960,10 @@
     </w:p>
     <w:p>
       <w:pPr>
+        <w:pStyle w:val="ListParagraph"/>
         <w:numPr>
           <w:ilvl w:val="0"/>
-          <w:numId w:val="30"/>
+          <w:numId w:val="40"/>
         </w:numPr>
         <w:rPr>
           <w:rFonts w:ascii="Times New Roman" w:hAnsi="Times New Roman" w:cs="Times New Roman"/>
@@ -5860,9 +6029,10 @@
     </w:p>
     <w:p>
       <w:pPr>
+        <w:pStyle w:val="ListParagraph"/>
         <w:numPr>
           <w:ilvl w:val="0"/>
-          <w:numId w:val="31"/>
+          <w:numId w:val="63"/>
         </w:numPr>
         <w:rPr>
           <w:rFonts w:ascii="Times New Roman" w:hAnsi="Times New Roman" w:cs="Times New Roman"/>
@@ -5888,12 +6058,39 @@
         </w:rPr>
         <w:t xml:space="preserve"> React.js with accessibility-optimized components</w:t>
       </w:r>
-    </w:p>
-    <w:p>
-      <w:pPr>
+      <w:r>
+        <w:rPr>
+          <w:rFonts w:ascii="Times New Roman" w:hAnsi="Times New Roman" w:cs="Times New Roman"/>
+        </w:rPr>
+        <w:t xml:space="preserve"> </w:t>
+      </w:r>
+      <w:r>
+        <w:rPr>
+          <w:rFonts w:ascii="Times New Roman" w:hAnsi="Times New Roman" w:cs="Times New Roman"/>
+        </w:rPr>
+        <w:t>(</w:t>
+      </w:r>
+      <w:r>
+        <w:rPr>
+          <w:rFonts w:ascii="Times New Roman" w:hAnsi="Times New Roman" w:cs="Times New Roman"/>
+          <w:i/>
+          <w:iCs/>
+        </w:rPr>
+        <w:t>Accessibility – React</w:t>
+      </w:r>
+      <w:r>
+        <w:rPr>
+          <w:rFonts w:ascii="Times New Roman" w:hAnsi="Times New Roman" w:cs="Times New Roman"/>
+        </w:rPr>
+        <w:t>, n.d.)</w:t>
+      </w:r>
+    </w:p>
+    <w:p>
+      <w:pPr>
+        <w:pStyle w:val="ListParagraph"/>
         <w:numPr>
           <w:ilvl w:val="0"/>
-          <w:numId w:val="31"/>
+          <w:numId w:val="63"/>
         </w:numPr>
         <w:rPr>
           <w:rFonts w:ascii="Times New Roman" w:hAnsi="Times New Roman" w:cs="Times New Roman"/>
@@ -5922,9 +6119,10 @@
     </w:p>
     <w:p>
       <w:pPr>
+        <w:pStyle w:val="ListParagraph"/>
         <w:numPr>
           <w:ilvl w:val="0"/>
-          <w:numId w:val="31"/>
+          <w:numId w:val="63"/>
         </w:numPr>
         <w:rPr>
           <w:rFonts w:ascii="Times New Roman" w:hAnsi="Times New Roman" w:cs="Times New Roman"/>
@@ -5934,7 +6132,6 @@
         <w:rPr>
           <w:rFonts w:ascii="Times New Roman" w:hAnsi="Times New Roman" w:cs="Times New Roman"/>
         </w:rPr>
-        <w:lastRenderedPageBreak/>
         <w:t>AI Services</w:t>
       </w:r>
       <w:r>
@@ -5951,12 +6148,39 @@
         </w:rPr>
         <w:t xml:space="preserve"> OpenAI API for text processing, Google Cloud Vision for image analysis</w:t>
       </w:r>
-    </w:p>
-    <w:p>
-      <w:pPr>
+      <w:r>
+        <w:rPr>
+          <w:rFonts w:ascii="Times New Roman" w:hAnsi="Times New Roman" w:cs="Times New Roman"/>
+        </w:rPr>
+        <w:t xml:space="preserve"> </w:t>
+      </w:r>
+      <w:r>
+        <w:rPr>
+          <w:rFonts w:ascii="Times New Roman" w:hAnsi="Times New Roman" w:cs="Times New Roman"/>
+        </w:rPr>
+        <w:t>(</w:t>
+      </w:r>
+      <w:r>
+        <w:rPr>
+          <w:rFonts w:ascii="Times New Roman" w:hAnsi="Times New Roman" w:cs="Times New Roman"/>
+          <w:i/>
+          <w:iCs/>
+        </w:rPr>
+        <w:t>Cloud Vision API Documentation | Google Cloud</w:t>
+      </w:r>
+      <w:r>
+        <w:rPr>
+          <w:rFonts w:ascii="Times New Roman" w:hAnsi="Times New Roman" w:cs="Times New Roman"/>
+        </w:rPr>
+        <w:t>, n.d.)</w:t>
+      </w:r>
+    </w:p>
+    <w:p>
+      <w:pPr>
+        <w:pStyle w:val="ListParagraph"/>
         <w:numPr>
           <w:ilvl w:val="0"/>
-          <w:numId w:val="31"/>
+          <w:numId w:val="63"/>
         </w:numPr>
         <w:rPr>
           <w:rFonts w:ascii="Times New Roman" w:hAnsi="Times New Roman" w:cs="Times New Roman"/>
@@ -5966,6 +6190,7 @@
         <w:rPr>
           <w:rFonts w:ascii="Times New Roman" w:hAnsi="Times New Roman" w:cs="Times New Roman"/>
         </w:rPr>
+        <w:lastRenderedPageBreak/>
         <w:t>Database</w:t>
       </w:r>
       <w:r>
@@ -5985,9 +6210,10 @@
     </w:p>
     <w:p>
       <w:pPr>
+        <w:pStyle w:val="ListParagraph"/>
         <w:numPr>
           <w:ilvl w:val="0"/>
-          <w:numId w:val="31"/>
+          <w:numId w:val="63"/>
         </w:numPr>
         <w:rPr>
           <w:rFonts w:ascii="Times New Roman" w:hAnsi="Times New Roman" w:cs="Times New Roman"/>
@@ -6016,9 +6242,10 @@
     </w:p>
     <w:p>
       <w:pPr>
+        <w:pStyle w:val="ListParagraph"/>
         <w:numPr>
           <w:ilvl w:val="0"/>
-          <w:numId w:val="31"/>
+          <w:numId w:val="63"/>
         </w:numPr>
         <w:rPr>
           <w:rFonts w:ascii="Times New Roman" w:hAnsi="Times New Roman" w:cs="Times New Roman"/>
@@ -6421,7 +6648,6 @@
           <w:rFonts w:ascii="Times New Roman" w:hAnsi="Times New Roman" w:cs="Times New Roman"/>
           <w:u w:val="single"/>
         </w:rPr>
-        <w:lastRenderedPageBreak/>
         <w:t>Focus Areas</w:t>
       </w:r>
       <w:r>
@@ -6438,181 +6664,6 @@
         </w:rPr>
         <w:t xml:space="preserve"> Core conversion functionality with minimal emphasis on standard authentication features</w:t>
       </w:r>
-    </w:p>
-    <w:p>
-      <w:pPr>
-        <w:rPr>
-          <w:rFonts w:ascii="Times New Roman" w:hAnsi="Times New Roman" w:cs="Times New Roman"/>
-        </w:rPr>
-      </w:pPr>
-    </w:p>
-    <w:p>
-      <w:pPr>
-        <w:rPr>
-          <w:rFonts w:ascii="Times New Roman" w:hAnsi="Times New Roman" w:cs="Times New Roman"/>
-        </w:rPr>
-      </w:pPr>
-    </w:p>
-    <w:p>
-      <w:pPr>
-        <w:rPr>
-          <w:rFonts w:ascii="Times New Roman" w:hAnsi="Times New Roman" w:cs="Times New Roman"/>
-        </w:rPr>
-      </w:pPr>
-    </w:p>
-    <w:p>
-      <w:pPr>
-        <w:rPr>
-          <w:rFonts w:ascii="Times New Roman" w:hAnsi="Times New Roman" w:cs="Times New Roman"/>
-        </w:rPr>
-      </w:pPr>
-    </w:p>
-    <w:p>
-      <w:pPr>
-        <w:rPr>
-          <w:rFonts w:ascii="Times New Roman" w:hAnsi="Times New Roman" w:cs="Times New Roman"/>
-        </w:rPr>
-      </w:pPr>
-    </w:p>
-    <w:p>
-      <w:pPr>
-        <w:rPr>
-          <w:rFonts w:ascii="Times New Roman" w:hAnsi="Times New Roman" w:cs="Times New Roman"/>
-        </w:rPr>
-      </w:pPr>
-    </w:p>
-    <w:p>
-      <w:pPr>
-        <w:rPr>
-          <w:rFonts w:ascii="Times New Roman" w:hAnsi="Times New Roman" w:cs="Times New Roman"/>
-        </w:rPr>
-      </w:pPr>
-    </w:p>
-    <w:p>
-      <w:pPr>
-        <w:rPr>
-          <w:rFonts w:ascii="Times New Roman" w:hAnsi="Times New Roman" w:cs="Times New Roman"/>
-        </w:rPr>
-      </w:pPr>
-    </w:p>
-    <w:p>
-      <w:pPr>
-        <w:rPr>
-          <w:rFonts w:ascii="Times New Roman" w:hAnsi="Times New Roman" w:cs="Times New Roman"/>
-        </w:rPr>
-      </w:pPr>
-    </w:p>
-    <w:p>
-      <w:pPr>
-        <w:rPr>
-          <w:rFonts w:ascii="Times New Roman" w:hAnsi="Times New Roman" w:cs="Times New Roman"/>
-        </w:rPr>
-      </w:pPr>
-    </w:p>
-    <w:p>
-      <w:pPr>
-        <w:rPr>
-          <w:rFonts w:ascii="Times New Roman" w:hAnsi="Times New Roman" w:cs="Times New Roman"/>
-        </w:rPr>
-      </w:pPr>
-    </w:p>
-    <w:p>
-      <w:pPr>
-        <w:rPr>
-          <w:rFonts w:ascii="Times New Roman" w:hAnsi="Times New Roman" w:cs="Times New Roman"/>
-        </w:rPr>
-      </w:pPr>
-    </w:p>
-    <w:p>
-      <w:pPr>
-        <w:rPr>
-          <w:rFonts w:ascii="Times New Roman" w:hAnsi="Times New Roman" w:cs="Times New Roman"/>
-        </w:rPr>
-      </w:pPr>
-    </w:p>
-    <w:p>
-      <w:pPr>
-        <w:rPr>
-          <w:rFonts w:ascii="Times New Roman" w:hAnsi="Times New Roman" w:cs="Times New Roman"/>
-        </w:rPr>
-      </w:pPr>
-    </w:p>
-    <w:p>
-      <w:pPr>
-        <w:rPr>
-          <w:rFonts w:ascii="Times New Roman" w:hAnsi="Times New Roman" w:cs="Times New Roman"/>
-        </w:rPr>
-      </w:pPr>
-    </w:p>
-    <w:p>
-      <w:pPr>
-        <w:rPr>
-          <w:rFonts w:ascii="Times New Roman" w:hAnsi="Times New Roman" w:cs="Times New Roman"/>
-        </w:rPr>
-      </w:pPr>
-    </w:p>
-    <w:p>
-      <w:pPr>
-        <w:rPr>
-          <w:rFonts w:ascii="Times New Roman" w:hAnsi="Times New Roman" w:cs="Times New Roman"/>
-        </w:rPr>
-      </w:pPr>
-    </w:p>
-    <w:p>
-      <w:pPr>
-        <w:rPr>
-          <w:rFonts w:ascii="Times New Roman" w:hAnsi="Times New Roman" w:cs="Times New Roman"/>
-        </w:rPr>
-      </w:pPr>
-    </w:p>
-    <w:p>
-      <w:pPr>
-        <w:rPr>
-          <w:rFonts w:ascii="Times New Roman" w:hAnsi="Times New Roman" w:cs="Times New Roman"/>
-        </w:rPr>
-      </w:pPr>
-    </w:p>
-    <w:p>
-      <w:pPr>
-        <w:rPr>
-          <w:rFonts w:ascii="Times New Roman" w:hAnsi="Times New Roman" w:cs="Times New Roman"/>
-        </w:rPr>
-      </w:pPr>
-    </w:p>
-    <w:p>
-      <w:pPr>
-        <w:rPr>
-          <w:rFonts w:ascii="Times New Roman" w:hAnsi="Times New Roman" w:cs="Times New Roman"/>
-        </w:rPr>
-      </w:pPr>
-    </w:p>
-    <w:p>
-      <w:pPr>
-        <w:rPr>
-          <w:rFonts w:ascii="Times New Roman" w:hAnsi="Times New Roman" w:cs="Times New Roman"/>
-        </w:rPr>
-      </w:pPr>
-    </w:p>
-    <w:p>
-      <w:pPr>
-        <w:rPr>
-          <w:rFonts w:ascii="Times New Roman" w:hAnsi="Times New Roman" w:cs="Times New Roman"/>
-        </w:rPr>
-      </w:pPr>
-    </w:p>
-    <w:p>
-      <w:pPr>
-        <w:rPr>
-          <w:rFonts w:ascii="Times New Roman" w:hAnsi="Times New Roman" w:cs="Times New Roman"/>
-        </w:rPr>
-      </w:pPr>
-    </w:p>
-    <w:p>
-      <w:pPr>
-        <w:rPr>
-          <w:rFonts w:ascii="Times New Roman" w:hAnsi="Times New Roman" w:cs="Times New Roman"/>
-        </w:rPr>
-      </w:pPr>
     </w:p>
     <w:p>
       <w:pPr>
@@ -9362,16 +9413,7 @@
           <w:u w:val="single"/>
         </w:rPr>
         <w:lastRenderedPageBreak/>
-        <w:t xml:space="preserve">Section 7: </w:t>
-      </w:r>
-      <w:r>
-        <w:rPr>
-          <w:rFonts w:ascii="Times New Roman" w:hAnsi="Times New Roman" w:cs="Times New Roman"/>
-          <w:b/>
-          <w:bCs/>
-          <w:u w:val="single"/>
-        </w:rPr>
-        <w:t>Project Schedule and Milestones</w:t>
+        <w:t>Section 7: Project Schedule and Milestones</w:t>
       </w:r>
     </w:p>
     <w:p>
@@ -10234,30 +10276,49 @@
           <w:u w:val="single"/>
         </w:rPr>
         <w:lastRenderedPageBreak/>
-        <w:t xml:space="preserve">Section 8: </w:t>
+        <w:t>Section 8: Future Learning and Development Opportunities</w:t>
+      </w:r>
+    </w:p>
+    <w:p>
+      <w:pPr>
+        <w:rPr>
+          <w:rFonts w:ascii="Times New Roman" w:hAnsi="Times New Roman" w:cs="Times New Roman"/>
+        </w:rPr>
+      </w:pPr>
+      <w:r>
+        <w:rPr>
+          <w:rFonts w:ascii="Times New Roman" w:hAnsi="Times New Roman" w:cs="Times New Roman"/>
+          <w:u w:val="single"/>
+        </w:rPr>
+        <w:t>Technical Skills Enhancement</w:t>
       </w:r>
       <w:r>
         <w:rPr>
           <w:rFonts w:ascii="Times New Roman" w:hAnsi="Times New Roman" w:cs="Times New Roman"/>
           <w:b/>
           <w:bCs/>
+        </w:rPr>
+        <w:t>:</w:t>
+      </w:r>
+      <w:r>
+        <w:rPr>
+          <w:rFonts w:ascii="Times New Roman" w:hAnsi="Times New Roman" w:cs="Times New Roman"/>
+        </w:rPr>
+        <w:t xml:space="preserve"> This project provides opportunities to develop expertise in emerging AI integration patterns, accessibility-focused software design principles, and large-scale content processing systems. Experience with microservices architecture and cloud deployment strategies will enhance professional capabilities in modern software engineering practices. Advanced knowledge of accessibility standards (WCAG 2.1, Section 508) and assistive technology integration represent specialized expertise increasingly valuable in the technology sector.</w:t>
+      </w:r>
+    </w:p>
+    <w:p>
+      <w:pPr>
+        <w:rPr>
+          <w:rFonts w:ascii="Times New Roman" w:hAnsi="Times New Roman" w:cs="Times New Roman"/>
+        </w:rPr>
+      </w:pPr>
+      <w:r>
+        <w:rPr>
+          <w:rFonts w:ascii="Times New Roman" w:hAnsi="Times New Roman" w:cs="Times New Roman"/>
           <w:u w:val="single"/>
         </w:rPr>
-        <w:t>Future Learning and Development Opportunities</w:t>
-      </w:r>
-    </w:p>
-    <w:p>
-      <w:pPr>
-        <w:rPr>
-          <w:rFonts w:ascii="Times New Roman" w:hAnsi="Times New Roman" w:cs="Times New Roman"/>
-        </w:rPr>
-      </w:pPr>
-      <w:r>
-        <w:rPr>
-          <w:rFonts w:ascii="Times New Roman" w:hAnsi="Times New Roman" w:cs="Times New Roman"/>
-          <w:u w:val="single"/>
-        </w:rPr>
-        <w:t>Technical Skills Enhancement</w:t>
+        <w:t>Research and Innovation Potential</w:t>
       </w:r>
       <w:r>
         <w:rPr>
@@ -10271,19 +10332,7 @@
         <w:rPr>
           <w:rFonts w:ascii="Times New Roman" w:hAnsi="Times New Roman" w:cs="Times New Roman"/>
         </w:rPr>
-        <w:t xml:space="preserve"> This project provides opportunities to develop expertise in emerging AI integration patterns, accessibility-focused software design principles, and large-scale content processing systems. Experience with microservices architecture and cloud deployment strategies will enhance professional capabilities in modern software engineering practices. Advanced knowledge of accessibility standards (WCAG 2.1, Section 508) and assistive technology integration </w:t>
-      </w:r>
-      <w:r>
-        <w:rPr>
-          <w:rFonts w:ascii="Times New Roman" w:hAnsi="Times New Roman" w:cs="Times New Roman"/>
-        </w:rPr>
-        <w:t>represent</w:t>
-      </w:r>
-      <w:r>
-        <w:rPr>
-          <w:rFonts w:ascii="Times New Roman" w:hAnsi="Times New Roman" w:cs="Times New Roman"/>
-        </w:rPr>
-        <w:t xml:space="preserve"> specialized expertise increasingly valuable in the technology sector.</w:t>
+        <w:t xml:space="preserve"> The project opens pathways for research in AI-powered educational accessibility, automated content analysis for academic materials, and institutional technology adoption patterns. Future development could explore machine learning models trained specifically on academic content, integration with emerging assistive technologies, and expansion to serve broader educational accessibility needs beyond individual institutions.</w:t>
       </w:r>
     </w:p>
     <w:p>
@@ -10297,7 +10346,7 @@
           <w:rFonts w:ascii="Times New Roman" w:hAnsi="Times New Roman" w:cs="Times New Roman"/>
           <w:u w:val="single"/>
         </w:rPr>
-        <w:t>Research and Innovation Potential</w:t>
+        <w:t>Professional Network and Impact</w:t>
       </w:r>
       <w:r>
         <w:rPr>
@@ -10311,47 +10360,7 @@
         <w:rPr>
           <w:rFonts w:ascii="Times New Roman" w:hAnsi="Times New Roman" w:cs="Times New Roman"/>
         </w:rPr>
-        <w:t xml:space="preserve"> The project opens pathways for research in AI-powered educational accessibility, automated content analysis for academic materials, and institutional technology adoption patterns. Future development could explore machine learning models trained specifically on academic content, integration with emerging assistive technologies, and expansion to serve broader educational accessibility needs beyond individual institutions.</w:t>
-      </w:r>
-    </w:p>
-    <w:p>
-      <w:pPr>
-        <w:rPr>
-          <w:rFonts w:ascii="Times New Roman" w:hAnsi="Times New Roman" w:cs="Times New Roman"/>
-        </w:rPr>
-      </w:pPr>
-      <w:r>
-        <w:rPr>
-          <w:rFonts w:ascii="Times New Roman" w:hAnsi="Times New Roman" w:cs="Times New Roman"/>
-          <w:u w:val="single"/>
-        </w:rPr>
-        <w:t>Professional Network and Impact</w:t>
-      </w:r>
-      <w:r>
-        <w:rPr>
-          <w:rFonts w:ascii="Times New Roman" w:hAnsi="Times New Roman" w:cs="Times New Roman"/>
-          <w:b/>
-          <w:bCs/>
-        </w:rPr>
-        <w:t>:</w:t>
-      </w:r>
-      <w:r>
-        <w:rPr>
-          <w:rFonts w:ascii="Times New Roman" w:hAnsi="Times New Roman" w:cs="Times New Roman"/>
-        </w:rPr>
-        <w:t xml:space="preserve"> Collaboration with accessibility advocates, educational technology professionals, and institutional stakeholders </w:t>
-      </w:r>
-      <w:r>
-        <w:rPr>
-          <w:rFonts w:ascii="Times New Roman" w:hAnsi="Times New Roman" w:cs="Times New Roman"/>
-        </w:rPr>
-        <w:t>create</w:t>
-      </w:r>
-      <w:r>
-        <w:rPr>
-          <w:rFonts w:ascii="Times New Roman" w:hAnsi="Times New Roman" w:cs="Times New Roman"/>
-        </w:rPr>
-        <w:t xml:space="preserve"> valuable professional connections in social impact technology sectors. The project demonstrates commitment to inclusive design principles and could lead to opportunities in accessibility consulting, educational technology development, or policy-focused technology initiatives.</w:t>
+        <w:t xml:space="preserve"> Collaboration with accessibility advocates, educational technology professionals, and institutional stakeholders create valuable professional connections in social impact technology sectors. The project demonstrates commitment to inclusive design principles and could lead to opportunities in accessibility consulting, educational technology development, or policy-focused technology initiatives.</w:t>
       </w:r>
     </w:p>
     <w:p>
@@ -11091,14 +11100,7 @@
                 <w:rFonts w:ascii="Times New Roman" w:hAnsi="Times New Roman" w:cs="Times New Roman"/>
                 <w:lang w:val="fr-FR"/>
               </w:rPr>
-              <w:t xml:space="preserve">Front desk, </w:t>
-            </w:r>
-            <w:r>
-              <w:rPr>
-                <w:rFonts w:ascii="Times New Roman" w:hAnsi="Times New Roman" w:cs="Times New Roman"/>
-                <w:lang w:val="fr-FR"/>
-              </w:rPr>
-              <w:t>Info@organizationofhope.org</w:t>
+              <w:t>Front desk, Info@organizationofhope.org</w:t>
             </w:r>
           </w:p>
           <w:p>
@@ -11190,14 +11192,7 @@
                 <w:rFonts w:ascii="Times New Roman" w:hAnsi="Times New Roman" w:cs="Times New Roman"/>
                 <w:lang w:val="es-ES"/>
               </w:rPr>
-              <w:t xml:space="preserve">, </w:t>
-            </w:r>
-            <w:r>
-              <w:rPr>
-                <w:rFonts w:ascii="Times New Roman" w:hAnsi="Times New Roman" w:cs="Times New Roman"/>
-                <w:lang w:val="es-ES"/>
-              </w:rPr>
-              <w:t>410</w:t>
+              <w:t>, 410</w:t>
             </w:r>
             <w:r>
               <w:rPr>
@@ -13493,6 +13488,9 @@
         </w:rPr>
       </w:pPr>
       <w:r>
+        <w:rPr>
+          <w:noProof/>
+        </w:rPr>
         <w:drawing>
           <wp:inline distT="0" distB="0" distL="0" distR="0" wp14:anchorId="0AF8FA41" wp14:editId="5783A2D6">
             <wp:extent cx="4979963" cy="2342277"/>
@@ -18717,6 +18715,119 @@
     </w:lvl>
   </w:abstractNum>
   <w:abstractNum w:abstractNumId="41" w15:restartNumberingAfterBreak="0">
+    <w:nsid w:val="63DD6891"/>
+    <w:multiLevelType w:val="hybridMultilevel"/>
+    <w:tmpl w:val="93F00134"/>
+    <w:lvl w:ilvl="0" w:tplc="04090001">
+      <w:start w:val="1"/>
+      <w:numFmt w:val="bullet"/>
+      <w:lvlText w:val=""/>
+      <w:lvlJc w:val="left"/>
+      <w:pPr>
+        <w:ind w:left="720" w:hanging="360"/>
+      </w:pPr>
+      <w:rPr>
+        <w:rFonts w:ascii="Symbol" w:hAnsi="Symbol" w:hint="default"/>
+      </w:rPr>
+    </w:lvl>
+    <w:lvl w:ilvl="1" w:tplc="04090003" w:tentative="1">
+      <w:start w:val="1"/>
+      <w:numFmt w:val="bullet"/>
+      <w:lvlText w:val="o"/>
+      <w:lvlJc w:val="left"/>
+      <w:pPr>
+        <w:ind w:left="1440" w:hanging="360"/>
+      </w:pPr>
+      <w:rPr>
+        <w:rFonts w:ascii="Courier New" w:hAnsi="Courier New" w:cs="Courier New" w:hint="default"/>
+      </w:rPr>
+    </w:lvl>
+    <w:lvl w:ilvl="2" w:tplc="04090005" w:tentative="1">
+      <w:start w:val="1"/>
+      <w:numFmt w:val="bullet"/>
+      <w:lvlText w:val=""/>
+      <w:lvlJc w:val="left"/>
+      <w:pPr>
+        <w:ind w:left="2160" w:hanging="360"/>
+      </w:pPr>
+      <w:rPr>
+        <w:rFonts w:ascii="Wingdings" w:hAnsi="Wingdings" w:hint="default"/>
+      </w:rPr>
+    </w:lvl>
+    <w:lvl w:ilvl="3" w:tplc="04090001" w:tentative="1">
+      <w:start w:val="1"/>
+      <w:numFmt w:val="bullet"/>
+      <w:lvlText w:val=""/>
+      <w:lvlJc w:val="left"/>
+      <w:pPr>
+        <w:ind w:left="2880" w:hanging="360"/>
+      </w:pPr>
+      <w:rPr>
+        <w:rFonts w:ascii="Symbol" w:hAnsi="Symbol" w:hint="default"/>
+      </w:rPr>
+    </w:lvl>
+    <w:lvl w:ilvl="4" w:tplc="04090003" w:tentative="1">
+      <w:start w:val="1"/>
+      <w:numFmt w:val="bullet"/>
+      <w:lvlText w:val="o"/>
+      <w:lvlJc w:val="left"/>
+      <w:pPr>
+        <w:ind w:left="3600" w:hanging="360"/>
+      </w:pPr>
+      <w:rPr>
+        <w:rFonts w:ascii="Courier New" w:hAnsi="Courier New" w:cs="Courier New" w:hint="default"/>
+      </w:rPr>
+    </w:lvl>
+    <w:lvl w:ilvl="5" w:tplc="04090005" w:tentative="1">
+      <w:start w:val="1"/>
+      <w:numFmt w:val="bullet"/>
+      <w:lvlText w:val=""/>
+      <w:lvlJc w:val="left"/>
+      <w:pPr>
+        <w:ind w:left="4320" w:hanging="360"/>
+      </w:pPr>
+      <w:rPr>
+        <w:rFonts w:ascii="Wingdings" w:hAnsi="Wingdings" w:hint="default"/>
+      </w:rPr>
+    </w:lvl>
+    <w:lvl w:ilvl="6" w:tplc="04090001" w:tentative="1">
+      <w:start w:val="1"/>
+      <w:numFmt w:val="bullet"/>
+      <w:lvlText w:val=""/>
+      <w:lvlJc w:val="left"/>
+      <w:pPr>
+        <w:ind w:left="5040" w:hanging="360"/>
+      </w:pPr>
+      <w:rPr>
+        <w:rFonts w:ascii="Symbol" w:hAnsi="Symbol" w:hint="default"/>
+      </w:rPr>
+    </w:lvl>
+    <w:lvl w:ilvl="7" w:tplc="04090003" w:tentative="1">
+      <w:start w:val="1"/>
+      <w:numFmt w:val="bullet"/>
+      <w:lvlText w:val="o"/>
+      <w:lvlJc w:val="left"/>
+      <w:pPr>
+        <w:ind w:left="5760" w:hanging="360"/>
+      </w:pPr>
+      <w:rPr>
+        <w:rFonts w:ascii="Courier New" w:hAnsi="Courier New" w:cs="Courier New" w:hint="default"/>
+      </w:rPr>
+    </w:lvl>
+    <w:lvl w:ilvl="8" w:tplc="04090005" w:tentative="1">
+      <w:start w:val="1"/>
+      <w:numFmt w:val="bullet"/>
+      <w:lvlText w:val=""/>
+      <w:lvlJc w:val="left"/>
+      <w:pPr>
+        <w:ind w:left="6480" w:hanging="360"/>
+      </w:pPr>
+      <w:rPr>
+        <w:rFonts w:ascii="Wingdings" w:hAnsi="Wingdings" w:hint="default"/>
+      </w:rPr>
+    </w:lvl>
+  </w:abstractNum>
+  <w:abstractNum w:abstractNumId="42" w15:restartNumberingAfterBreak="0">
     <w:nsid w:val="656349AB"/>
     <w:multiLevelType w:val="hybridMultilevel"/>
     <w:tmpl w:val="B358E110"/>
@@ -18829,7 +18940,7 @@
       </w:rPr>
     </w:lvl>
   </w:abstractNum>
-  <w:abstractNum w:abstractNumId="42" w15:restartNumberingAfterBreak="0">
+  <w:abstractNum w:abstractNumId="43" w15:restartNumberingAfterBreak="0">
     <w:nsid w:val="689F61C6"/>
     <w:multiLevelType w:val="hybridMultilevel"/>
     <w:tmpl w:val="561008AA"/>
@@ -18942,7 +19053,7 @@
       </w:rPr>
     </w:lvl>
   </w:abstractNum>
-  <w:abstractNum w:abstractNumId="43" w15:restartNumberingAfterBreak="0">
+  <w:abstractNum w:abstractNumId="44" w15:restartNumberingAfterBreak="0">
     <w:nsid w:val="69942F13"/>
     <w:multiLevelType w:val="hybridMultilevel"/>
     <w:tmpl w:val="40AED57A"/>
@@ -19028,7 +19139,7 @@
       </w:pPr>
     </w:lvl>
   </w:abstractNum>
-  <w:abstractNum w:abstractNumId="44" w15:restartNumberingAfterBreak="0">
+  <w:abstractNum w:abstractNumId="45" w15:restartNumberingAfterBreak="0">
     <w:nsid w:val="6B5F71AB"/>
     <w:multiLevelType w:val="hybridMultilevel"/>
     <w:tmpl w:val="14346A50"/>
@@ -19141,7 +19252,7 @@
       </w:rPr>
     </w:lvl>
   </w:abstractNum>
-  <w:abstractNum w:abstractNumId="45" w15:restartNumberingAfterBreak="0">
+  <w:abstractNum w:abstractNumId="46" w15:restartNumberingAfterBreak="0">
     <w:nsid w:val="6BE73C27"/>
     <w:multiLevelType w:val="hybridMultilevel"/>
     <w:tmpl w:val="9682A75C"/>
@@ -19230,7 +19341,7 @@
       </w:pPr>
     </w:lvl>
   </w:abstractNum>
-  <w:abstractNum w:abstractNumId="46" w15:restartNumberingAfterBreak="0">
+  <w:abstractNum w:abstractNumId="47" w15:restartNumberingAfterBreak="0">
     <w:nsid w:val="6FEE3AC0"/>
     <w:multiLevelType w:val="multilevel"/>
     <w:tmpl w:val="25CA3E96"/>
@@ -19379,7 +19490,7 @@
       </w:rPr>
     </w:lvl>
   </w:abstractNum>
-  <w:abstractNum w:abstractNumId="47" w15:restartNumberingAfterBreak="0">
+  <w:abstractNum w:abstractNumId="48" w15:restartNumberingAfterBreak="0">
     <w:nsid w:val="70872A29"/>
     <w:multiLevelType w:val="multilevel"/>
     <w:tmpl w:val="3446C096"/>
@@ -19528,7 +19639,7 @@
       </w:rPr>
     </w:lvl>
   </w:abstractNum>
-  <w:abstractNum w:abstractNumId="48" w15:restartNumberingAfterBreak="0">
+  <w:abstractNum w:abstractNumId="49" w15:restartNumberingAfterBreak="0">
     <w:nsid w:val="71191693"/>
     <w:multiLevelType w:val="multilevel"/>
     <w:tmpl w:val="70F268DE"/>
@@ -19677,7 +19788,7 @@
       </w:rPr>
     </w:lvl>
   </w:abstractNum>
-  <w:abstractNum w:abstractNumId="49" w15:restartNumberingAfterBreak="0">
+  <w:abstractNum w:abstractNumId="50" w15:restartNumberingAfterBreak="0">
     <w:nsid w:val="72AA2C77"/>
     <w:multiLevelType w:val="hybridMultilevel"/>
     <w:tmpl w:val="00368764"/>
@@ -19766,7 +19877,7 @@
       </w:pPr>
     </w:lvl>
   </w:abstractNum>
-  <w:abstractNum w:abstractNumId="50" w15:restartNumberingAfterBreak="0">
+  <w:abstractNum w:abstractNumId="51" w15:restartNumberingAfterBreak="0">
     <w:nsid w:val="733B5FE1"/>
     <w:multiLevelType w:val="hybridMultilevel"/>
     <w:tmpl w:val="FC4C8E5A"/>
@@ -19879,7 +19990,7 @@
       </w:rPr>
     </w:lvl>
   </w:abstractNum>
-  <w:abstractNum w:abstractNumId="51" w15:restartNumberingAfterBreak="0">
+  <w:abstractNum w:abstractNumId="52" w15:restartNumberingAfterBreak="0">
     <w:nsid w:val="73DD333C"/>
     <w:multiLevelType w:val="multilevel"/>
     <w:tmpl w:val="86E2F026"/>
@@ -20028,7 +20139,7 @@
       </w:rPr>
     </w:lvl>
   </w:abstractNum>
-  <w:abstractNum w:abstractNumId="52" w15:restartNumberingAfterBreak="0">
+  <w:abstractNum w:abstractNumId="53" w15:restartNumberingAfterBreak="0">
     <w:nsid w:val="73EE4D1B"/>
     <w:multiLevelType w:val="hybridMultilevel"/>
     <w:tmpl w:val="6F0A2E54"/>
@@ -20141,7 +20252,7 @@
       </w:rPr>
     </w:lvl>
   </w:abstractNum>
-  <w:abstractNum w:abstractNumId="53" w15:restartNumberingAfterBreak="0">
+  <w:abstractNum w:abstractNumId="54" w15:restartNumberingAfterBreak="0">
     <w:nsid w:val="752440A9"/>
     <w:multiLevelType w:val="hybridMultilevel"/>
     <w:tmpl w:val="AFFCF882"/>
@@ -20254,7 +20365,7 @@
       </w:rPr>
     </w:lvl>
   </w:abstractNum>
-  <w:abstractNum w:abstractNumId="54" w15:restartNumberingAfterBreak="0">
+  <w:abstractNum w:abstractNumId="55" w15:restartNumberingAfterBreak="0">
     <w:nsid w:val="78187EE8"/>
     <w:multiLevelType w:val="multilevel"/>
     <w:tmpl w:val="A2CAA240"/>
@@ -20403,7 +20514,7 @@
       </w:rPr>
     </w:lvl>
   </w:abstractNum>
-  <w:abstractNum w:abstractNumId="55" w15:restartNumberingAfterBreak="0">
+  <w:abstractNum w:abstractNumId="56" w15:restartNumberingAfterBreak="0">
     <w:nsid w:val="78C8543C"/>
     <w:multiLevelType w:val="hybridMultilevel"/>
     <w:tmpl w:val="7ABA9D46"/>
@@ -20516,7 +20627,7 @@
       </w:rPr>
     </w:lvl>
   </w:abstractNum>
-  <w:abstractNum w:abstractNumId="56" w15:restartNumberingAfterBreak="0">
+  <w:abstractNum w:abstractNumId="57" w15:restartNumberingAfterBreak="0">
     <w:nsid w:val="7AEC7599"/>
     <w:multiLevelType w:val="multilevel"/>
     <w:tmpl w:val="85A6C7CE"/>
@@ -20633,7 +20744,7 @@
       </w:pPr>
     </w:lvl>
   </w:abstractNum>
-  <w:abstractNum w:abstractNumId="57" w15:restartNumberingAfterBreak="0">
+  <w:abstractNum w:abstractNumId="58" w15:restartNumberingAfterBreak="0">
     <w:nsid w:val="7B2D3414"/>
     <w:multiLevelType w:val="hybridMultilevel"/>
     <w:tmpl w:val="41C44D62"/>
@@ -20746,7 +20857,7 @@
       </w:rPr>
     </w:lvl>
   </w:abstractNum>
-  <w:abstractNum w:abstractNumId="58" w15:restartNumberingAfterBreak="0">
+  <w:abstractNum w:abstractNumId="59" w15:restartNumberingAfterBreak="0">
     <w:nsid w:val="7C46651D"/>
     <w:multiLevelType w:val="hybridMultilevel"/>
     <w:tmpl w:val="9CC49008"/>
@@ -20835,7 +20946,7 @@
       </w:pPr>
     </w:lvl>
   </w:abstractNum>
-  <w:abstractNum w:abstractNumId="59" w15:restartNumberingAfterBreak="0">
+  <w:abstractNum w:abstractNumId="60" w15:restartNumberingAfterBreak="0">
     <w:nsid w:val="7D987DE8"/>
     <w:multiLevelType w:val="multilevel"/>
     <w:tmpl w:val="114E1E56"/>
@@ -20984,7 +21095,7 @@
       </w:rPr>
     </w:lvl>
   </w:abstractNum>
-  <w:abstractNum w:abstractNumId="60" w15:restartNumberingAfterBreak="0">
+  <w:abstractNum w:abstractNumId="61" w15:restartNumberingAfterBreak="0">
     <w:nsid w:val="7DE333A3"/>
     <w:multiLevelType w:val="hybridMultilevel"/>
     <w:tmpl w:val="548CD28C"/>
@@ -21097,7 +21208,7 @@
       </w:rPr>
     </w:lvl>
   </w:abstractNum>
-  <w:abstractNum w:abstractNumId="61" w15:restartNumberingAfterBreak="0">
+  <w:abstractNum w:abstractNumId="62" w15:restartNumberingAfterBreak="0">
     <w:nsid w:val="7E241055"/>
     <w:multiLevelType w:val="hybridMultilevel"/>
     <w:tmpl w:val="6560A00E"/>
@@ -21211,7 +21322,7 @@
     </w:lvl>
   </w:abstractNum>
   <w:num w:numId="1" w16cid:durableId="826942401">
-    <w:abstractNumId w:val="58"/>
+    <w:abstractNumId w:val="59"/>
   </w:num>
   <w:num w:numId="2" w16cid:durableId="2091192482">
     <w:abstractNumId w:val="3"/>
@@ -21220,46 +21331,46 @@
     <w:abstractNumId w:val="21"/>
   </w:num>
   <w:num w:numId="4" w16cid:durableId="77598215">
-    <w:abstractNumId w:val="59"/>
+    <w:abstractNumId w:val="60"/>
   </w:num>
   <w:num w:numId="5" w16cid:durableId="2108232005">
     <w:abstractNumId w:val="28"/>
   </w:num>
   <w:num w:numId="6" w16cid:durableId="2251032">
-    <w:abstractNumId w:val="54"/>
+    <w:abstractNumId w:val="55"/>
   </w:num>
   <w:num w:numId="7" w16cid:durableId="1439448701">
     <w:abstractNumId w:val="15"/>
   </w:num>
   <w:num w:numId="8" w16cid:durableId="933130901">
-    <w:abstractNumId w:val="46"/>
+    <w:abstractNumId w:val="47"/>
   </w:num>
   <w:num w:numId="9" w16cid:durableId="1898467874">
     <w:abstractNumId w:val="13"/>
   </w:num>
   <w:num w:numId="10" w16cid:durableId="1703743347">
-    <w:abstractNumId w:val="43"/>
+    <w:abstractNumId w:val="44"/>
   </w:num>
   <w:num w:numId="11" w16cid:durableId="1075473991">
     <w:abstractNumId w:val="27"/>
   </w:num>
   <w:num w:numId="12" w16cid:durableId="1238051324">
-    <w:abstractNumId w:val="48"/>
+    <w:abstractNumId w:val="49"/>
   </w:num>
   <w:num w:numId="13" w16cid:durableId="1238858029">
-    <w:abstractNumId w:val="53"/>
+    <w:abstractNumId w:val="54"/>
   </w:num>
   <w:num w:numId="14" w16cid:durableId="27142582">
     <w:abstractNumId w:val="34"/>
   </w:num>
   <w:num w:numId="15" w16cid:durableId="320164251">
-    <w:abstractNumId w:val="55"/>
+    <w:abstractNumId w:val="56"/>
   </w:num>
   <w:num w:numId="16" w16cid:durableId="968362694">
-    <w:abstractNumId w:val="52"/>
+    <w:abstractNumId w:val="53"/>
   </w:num>
   <w:num w:numId="17" w16cid:durableId="578952579">
-    <w:abstractNumId w:val="41"/>
+    <w:abstractNumId w:val="42"/>
   </w:num>
   <w:num w:numId="18" w16cid:durableId="563025954">
     <w:abstractNumId w:val="5"/>
@@ -21277,16 +21388,16 @@
     <w:abstractNumId w:val="18"/>
   </w:num>
   <w:num w:numId="23" w16cid:durableId="1974287739">
-    <w:abstractNumId w:val="47"/>
+    <w:abstractNumId w:val="48"/>
   </w:num>
   <w:num w:numId="24" w16cid:durableId="997341547">
-    <w:abstractNumId w:val="60"/>
+    <w:abstractNumId w:val="61"/>
   </w:num>
   <w:num w:numId="25" w16cid:durableId="1056903109">
     <w:abstractNumId w:val="24"/>
   </w:num>
   <w:num w:numId="26" w16cid:durableId="131825205">
-    <w:abstractNumId w:val="61"/>
+    <w:abstractNumId w:val="62"/>
   </w:num>
   <w:num w:numId="27" w16cid:durableId="98454797">
     <w:abstractNumId w:val="12"/>
@@ -21295,7 +21406,7 @@
     <w:abstractNumId w:val="9"/>
   </w:num>
   <w:num w:numId="29" w16cid:durableId="1543011700">
-    <w:abstractNumId w:val="56"/>
+    <w:abstractNumId w:val="57"/>
   </w:num>
   <w:num w:numId="30" w16cid:durableId="68158214">
     <w:abstractNumId w:val="10"/>
@@ -21313,10 +21424,10 @@
     <w:abstractNumId w:val="40"/>
   </w:num>
   <w:num w:numId="35" w16cid:durableId="1135293772">
-    <w:abstractNumId w:val="42"/>
+    <w:abstractNumId w:val="43"/>
   </w:num>
   <w:num w:numId="36" w16cid:durableId="853760729">
-    <w:abstractNumId w:val="57"/>
+    <w:abstractNumId w:val="58"/>
   </w:num>
   <w:num w:numId="37" w16cid:durableId="130749596">
     <w:abstractNumId w:val="35"/>
@@ -21340,7 +21451,7 @@
     <w:abstractNumId w:val="14"/>
   </w:num>
   <w:num w:numId="44" w16cid:durableId="313527389">
-    <w:abstractNumId w:val="50"/>
+    <w:abstractNumId w:val="51"/>
   </w:num>
   <w:num w:numId="45" w16cid:durableId="524364532">
     <w:abstractNumId w:val="38"/>
@@ -21361,7 +21472,7 @@
     <w:abstractNumId w:val="36"/>
   </w:num>
   <w:num w:numId="51" w16cid:durableId="882669050">
-    <w:abstractNumId w:val="51"/>
+    <w:abstractNumId w:val="52"/>
   </w:num>
   <w:num w:numId="52" w16cid:durableId="1877231088">
     <w:abstractNumId w:val="20"/>
@@ -21373,7 +21484,7 @@
     <w:abstractNumId w:val="23"/>
   </w:num>
   <w:num w:numId="55" w16cid:durableId="961032491">
-    <w:abstractNumId w:val="44"/>
+    <w:abstractNumId w:val="45"/>
   </w:num>
   <w:num w:numId="56" w16cid:durableId="1025406615">
     <w:abstractNumId w:val="29"/>
@@ -21385,16 +21496,19 @@
     <w:abstractNumId w:val="25"/>
   </w:num>
   <w:num w:numId="59" w16cid:durableId="1752116743">
-    <w:abstractNumId w:val="49"/>
+    <w:abstractNumId w:val="50"/>
   </w:num>
   <w:num w:numId="60" w16cid:durableId="883753635">
-    <w:abstractNumId w:val="45"/>
+    <w:abstractNumId w:val="46"/>
   </w:num>
   <w:num w:numId="61" w16cid:durableId="1101954409">
     <w:abstractNumId w:val="2"/>
   </w:num>
   <w:num w:numId="62" w16cid:durableId="1577471283">
     <w:abstractNumId w:val="30"/>
+  </w:num>
+  <w:num w:numId="63" w16cid:durableId="404182010">
+    <w:abstractNumId w:val="41"/>
   </w:num>
 </w:numbering>
 </file>
